--- a/Backend-1/DI22V7X063_TuMinhUy_BACKEND_1.docx
+++ b/Backend-1/DI22V7X063_TuMinhUy_BACKEND_1.docx
@@ -82,6 +82,24 @@
       <w:r>
         <w:rPr>
           <w:rFonts w:ascii="Times New Roman" w:hAnsi="Times New Roman" w:cs="Times New Roman"/>
+          <w:sz w:val="26"/>
+          <w:szCs w:val="26"/>
+        </w:rPr>
+        <w:t>Chạy lệnh npm init</w:t>
+      </w:r>
+    </w:p>
+    <w:p>
+      <w:pPr>
+        <w:rPr>
+          <w:rFonts w:ascii="Times New Roman" w:hAnsi="Times New Roman" w:cs="Times New Roman"/>
+          <w:sz w:val="26"/>
+          <w:szCs w:val="26"/>
+        </w:rPr>
+      </w:pPr>
+      <w:r>
+        <w:rPr>
+          <w:rFonts w:ascii="Times New Roman" w:hAnsi="Times New Roman" w:cs="Times New Roman"/>
+          <w:noProof/>
           <w:sz w:val="26"/>
           <w:szCs w:val="26"/>
         </w:rPr>
@@ -146,6 +164,24 @@
           <w:szCs w:val="26"/>
         </w:rPr>
         <w:lastRenderedPageBreak/>
+        <w:t>Cài đặt package: npm install express cors</w:t>
+      </w:r>
+    </w:p>
+    <w:p>
+      <w:pPr>
+        <w:rPr>
+          <w:rFonts w:ascii="Times New Roman" w:hAnsi="Times New Roman" w:cs="Times New Roman"/>
+          <w:sz w:val="26"/>
+          <w:szCs w:val="26"/>
+        </w:rPr>
+      </w:pPr>
+      <w:r>
+        <w:rPr>
+          <w:rFonts w:ascii="Times New Roman" w:hAnsi="Times New Roman" w:cs="Times New Roman"/>
+          <w:noProof/>
+          <w:sz w:val="26"/>
+          <w:szCs w:val="26"/>
+        </w:rPr>
         <w:drawing>
           <wp:inline distT="0" distB="0" distL="0" distR="0" wp14:anchorId="3AC4C6FB" wp14:editId="08B7838B">
             <wp:extent cx="5943600" cy="1934210"/>
@@ -197,6 +233,24 @@
           <w:sz w:val="26"/>
           <w:szCs w:val="26"/>
         </w:rPr>
+        <w:t>Git status</w:t>
+      </w:r>
+    </w:p>
+    <w:p>
+      <w:pPr>
+        <w:rPr>
+          <w:rFonts w:ascii="Times New Roman" w:hAnsi="Times New Roman" w:cs="Times New Roman"/>
+          <w:sz w:val="26"/>
+          <w:szCs w:val="26"/>
+        </w:rPr>
+      </w:pPr>
+      <w:r>
+        <w:rPr>
+          <w:rFonts w:ascii="Times New Roman" w:hAnsi="Times New Roman" w:cs="Times New Roman"/>
+          <w:noProof/>
+          <w:sz w:val="26"/>
+          <w:szCs w:val="26"/>
+        </w:rPr>
         <w:drawing>
           <wp:inline distT="0" distB="0" distL="0" distR="0" wp14:anchorId="1E58D2E7" wp14:editId="3DAEC839">
             <wp:extent cx="5943600" cy="1897380"/>
@@ -245,6 +299,7 @@
       <w:r>
         <w:rPr>
           <w:rFonts w:ascii="Times New Roman" w:hAnsi="Times New Roman" w:cs="Times New Roman"/>
+          <w:noProof/>
           <w:sz w:val="26"/>
           <w:szCs w:val="26"/>
         </w:rPr>
@@ -289,15 +344,77 @@
       <w:pPr>
         <w:rPr>
           <w:rFonts w:ascii="Times New Roman" w:hAnsi="Times New Roman" w:cs="Times New Roman"/>
-          <w:b/>
-          <w:sz w:val="26"/>
-          <w:szCs w:val="26"/>
-        </w:rPr>
-      </w:pPr>
-      <w:r>
-        <w:rPr>
-          <w:rFonts w:ascii="Times New Roman" w:hAnsi="Times New Roman" w:cs="Times New Roman"/>
-          <w:b/>
+          <w:sz w:val="26"/>
+          <w:szCs w:val="26"/>
+        </w:rPr>
+      </w:pPr>
+    </w:p>
+    <w:p>
+      <w:pPr>
+        <w:rPr>
+          <w:rFonts w:ascii="Times New Roman" w:hAnsi="Times New Roman" w:cs="Times New Roman"/>
+          <w:sz w:val="26"/>
+          <w:szCs w:val="26"/>
+        </w:rPr>
+      </w:pPr>
+    </w:p>
+    <w:p>
+      <w:pPr>
+        <w:rPr>
+          <w:rFonts w:ascii="Times New Roman" w:hAnsi="Times New Roman" w:cs="Times New Roman"/>
+          <w:sz w:val="26"/>
+          <w:szCs w:val="26"/>
+        </w:rPr>
+      </w:pPr>
+    </w:p>
+    <w:p>
+      <w:pPr>
+        <w:rPr>
+          <w:rFonts w:ascii="Times New Roman" w:hAnsi="Times New Roman" w:cs="Times New Roman"/>
+          <w:sz w:val="26"/>
+          <w:szCs w:val="26"/>
+        </w:rPr>
+      </w:pPr>
+    </w:p>
+    <w:p>
+      <w:pPr>
+        <w:rPr>
+          <w:rFonts w:ascii="Times New Roman" w:hAnsi="Times New Roman" w:cs="Times New Roman"/>
+          <w:sz w:val="26"/>
+          <w:szCs w:val="26"/>
+        </w:rPr>
+      </w:pPr>
+    </w:p>
+    <w:p>
+      <w:pPr>
+        <w:rPr>
+          <w:rFonts w:ascii="Times New Roman" w:hAnsi="Times New Roman" w:cs="Times New Roman"/>
+          <w:sz w:val="26"/>
+          <w:szCs w:val="26"/>
+        </w:rPr>
+      </w:pPr>
+      <w:r>
+        <w:rPr>
+          <w:rFonts w:ascii="Times New Roman" w:hAnsi="Times New Roman" w:cs="Times New Roman"/>
+          <w:sz w:val="26"/>
+          <w:szCs w:val="26"/>
+        </w:rPr>
+        <w:lastRenderedPageBreak/>
+        <w:t>Update thành công</w:t>
+      </w:r>
+    </w:p>
+    <w:p>
+      <w:pPr>
+        <w:rPr>
+          <w:rFonts w:ascii="Times New Roman" w:hAnsi="Times New Roman" w:cs="Times New Roman"/>
+          <w:sz w:val="26"/>
+          <w:szCs w:val="26"/>
+        </w:rPr>
+      </w:pPr>
+      <w:r>
+        <w:rPr>
+          <w:rFonts w:ascii="Times New Roman" w:hAnsi="Times New Roman" w:cs="Times New Roman"/>
+          <w:noProof/>
           <w:sz w:val="26"/>
           <w:szCs w:val="26"/>
         </w:rPr>
@@ -342,19 +459,17 @@
       <w:pPr>
         <w:rPr>
           <w:rFonts w:ascii="Times New Roman" w:hAnsi="Times New Roman" w:cs="Times New Roman"/>
-          <w:b/>
-          <w:sz w:val="26"/>
-          <w:szCs w:val="26"/>
-        </w:rPr>
-      </w:pPr>
-      <w:r>
-        <w:rPr>
-          <w:rFonts w:ascii="Times New Roman" w:hAnsi="Times New Roman" w:cs="Times New Roman"/>
-          <w:b/>
-          <w:sz w:val="26"/>
-          <w:szCs w:val="26"/>
-        </w:rPr>
-        <w:lastRenderedPageBreak/>
+          <w:sz w:val="26"/>
+          <w:szCs w:val="26"/>
+        </w:rPr>
+      </w:pPr>
+      <w:r>
+        <w:rPr>
+          <w:rFonts w:ascii="Times New Roman" w:hAnsi="Times New Roman" w:cs="Times New Roman"/>
+          <w:noProof/>
+          <w:sz w:val="26"/>
+          <w:szCs w:val="26"/>
+        </w:rPr>
         <w:drawing>
           <wp:inline distT="0" distB="0" distL="0" distR="0" wp14:anchorId="74448E6B" wp14:editId="256DB3B5">
             <wp:extent cx="5943600" cy="2344420"/>
@@ -396,15 +511,23 @@
       <w:pPr>
         <w:rPr>
           <w:rFonts w:ascii="Times New Roman" w:hAnsi="Times New Roman" w:cs="Times New Roman"/>
-          <w:b/>
-          <w:sz w:val="26"/>
-          <w:szCs w:val="26"/>
-        </w:rPr>
-      </w:pPr>
-      <w:r>
-        <w:rPr>
-          <w:rFonts w:ascii="Times New Roman" w:hAnsi="Times New Roman" w:cs="Times New Roman"/>
-          <w:b/>
+          <w:sz w:val="26"/>
+          <w:szCs w:val="26"/>
+        </w:rPr>
+      </w:pPr>
+    </w:p>
+    <w:p>
+      <w:pPr>
+        <w:rPr>
+          <w:rFonts w:ascii="Times New Roman" w:hAnsi="Times New Roman" w:cs="Times New Roman"/>
+          <w:sz w:val="26"/>
+          <w:szCs w:val="26"/>
+        </w:rPr>
+      </w:pPr>
+      <w:r>
+        <w:rPr>
+          <w:rFonts w:ascii="Times New Roman" w:hAnsi="Times New Roman" w:cs="Times New Roman"/>
+          <w:noProof/>
           <w:sz w:val="26"/>
           <w:szCs w:val="26"/>
         </w:rPr>
@@ -449,13 +572,1227 @@
       <w:pPr>
         <w:rPr>
           <w:rFonts w:ascii="Times New Roman" w:hAnsi="Times New Roman" w:cs="Times New Roman"/>
-          <w:b/>
+          <w:sz w:val="26"/>
+          <w:szCs w:val="26"/>
+        </w:rPr>
+      </w:pPr>
+    </w:p>
+    <w:p>
+      <w:pPr>
+        <w:rPr>
+          <w:rFonts w:ascii="Times New Roman" w:hAnsi="Times New Roman" w:cs="Times New Roman"/>
+          <w:sz w:val="26"/>
+          <w:szCs w:val="26"/>
+        </w:rPr>
+      </w:pPr>
+    </w:p>
+    <w:p>
+      <w:pPr>
+        <w:rPr>
+          <w:rFonts w:ascii="Times New Roman" w:hAnsi="Times New Roman" w:cs="Times New Roman"/>
+          <w:sz w:val="26"/>
+          <w:szCs w:val="26"/>
+        </w:rPr>
+      </w:pPr>
+    </w:p>
+    <w:p>
+      <w:pPr>
+        <w:rPr>
+          <w:rFonts w:ascii="Times New Roman" w:hAnsi="Times New Roman" w:cs="Times New Roman"/>
+          <w:sz w:val="26"/>
+          <w:szCs w:val="26"/>
+        </w:rPr>
+      </w:pPr>
+      <w:r>
+        <w:rPr>
+          <w:rFonts w:ascii="Times New Roman" w:hAnsi="Times New Roman" w:cs="Times New Roman"/>
+          <w:sz w:val="26"/>
+          <w:szCs w:val="26"/>
+        </w:rPr>
+        <w:lastRenderedPageBreak/>
+        <w:t>Kiểm tra trên github</w:t>
+      </w:r>
+    </w:p>
+    <w:p>
+      <w:pPr>
+        <w:rPr>
+          <w:rFonts w:ascii="Times New Roman" w:hAnsi="Times New Roman" w:cs="Times New Roman"/>
+          <w:sz w:val="26"/>
+          <w:szCs w:val="26"/>
+        </w:rPr>
+      </w:pPr>
+      <w:r>
+        <w:rPr>
+          <w:rFonts w:ascii="Times New Roman" w:hAnsi="Times New Roman" w:cs="Times New Roman"/>
+          <w:noProof/>
+          <w:sz w:val="26"/>
+          <w:szCs w:val="26"/>
+        </w:rPr>
+        <w:drawing>
+          <wp:inline distT="0" distB="0" distL="0" distR="0" wp14:anchorId="0C73198F" wp14:editId="789F0E9F">
+            <wp:extent cx="5943600" cy="2809875"/>
+            <wp:effectExtent l="0" t="0" r="0" b="9525"/>
+            <wp:docPr id="13" name="Picture 13"/>
+            <wp:cNvGraphicFramePr>
+              <a:graphicFrameLocks xmlns:a="http://schemas.openxmlformats.org/drawingml/2006/main" noChangeAspect="1"/>
+            </wp:cNvGraphicFramePr>
+            <a:graphic xmlns:a="http://schemas.openxmlformats.org/drawingml/2006/main">
+              <a:graphicData uri="http://schemas.openxmlformats.org/drawingml/2006/picture">
+                <pic:pic xmlns:pic="http://schemas.openxmlformats.org/drawingml/2006/picture">
+                  <pic:nvPicPr>
+                    <pic:cNvPr id="1" name=""/>
+                    <pic:cNvPicPr/>
+                  </pic:nvPicPr>
+                  <pic:blipFill>
+                    <a:blip r:embed="rId11"/>
+                    <a:stretch>
+                      <a:fillRect/>
+                    </a:stretch>
+                  </pic:blipFill>
+                  <pic:spPr>
+                    <a:xfrm>
+                      <a:off x="0" y="0"/>
+                      <a:ext cx="5943600" cy="2809875"/>
+                    </a:xfrm>
+                    <a:prstGeom prst="rect">
+                      <a:avLst/>
+                    </a:prstGeom>
+                  </pic:spPr>
+                </pic:pic>
+              </a:graphicData>
+            </a:graphic>
+          </wp:inline>
+        </w:drawing>
+      </w:r>
+    </w:p>
+    <w:p>
+      <w:pPr>
+        <w:rPr>
+          <w:rFonts w:ascii="Times New Roman" w:hAnsi="Times New Roman" w:cs="Times New Roman"/>
+          <w:sz w:val="26"/>
+          <w:szCs w:val="26"/>
+        </w:rPr>
+      </w:pPr>
+      <w:r>
+        <w:rPr>
+          <w:rFonts w:ascii="Times New Roman" w:hAnsi="Times New Roman" w:cs="Times New Roman"/>
+          <w:sz w:val="26"/>
+          <w:szCs w:val="26"/>
+        </w:rPr>
+        <w:t>Cài đặt ứng dụng cần thiết</w:t>
+      </w:r>
+    </w:p>
+    <w:p>
+      <w:pPr>
+        <w:rPr>
+          <w:rFonts w:ascii="Times New Roman" w:hAnsi="Times New Roman" w:cs="Times New Roman"/>
+          <w:sz w:val="26"/>
+          <w:szCs w:val="26"/>
+        </w:rPr>
+      </w:pPr>
+      <w:r>
+        <w:rPr>
+          <w:rFonts w:ascii="Times New Roman" w:hAnsi="Times New Roman" w:cs="Times New Roman"/>
+          <w:noProof/>
+          <w:sz w:val="26"/>
+          <w:szCs w:val="26"/>
+        </w:rPr>
+        <w:drawing>
+          <wp:inline distT="0" distB="0" distL="0" distR="0" wp14:anchorId="72E095B2" wp14:editId="63EE945A">
+            <wp:extent cx="5839640" cy="2029108"/>
+            <wp:effectExtent l="0" t="0" r="8890" b="9525"/>
+            <wp:docPr id="3" name="Picture 3"/>
+            <wp:cNvGraphicFramePr>
+              <a:graphicFrameLocks xmlns:a="http://schemas.openxmlformats.org/drawingml/2006/main" noChangeAspect="1"/>
+            </wp:cNvGraphicFramePr>
+            <a:graphic xmlns:a="http://schemas.openxmlformats.org/drawingml/2006/main">
+              <a:graphicData uri="http://schemas.openxmlformats.org/drawingml/2006/picture">
+                <pic:pic xmlns:pic="http://schemas.openxmlformats.org/drawingml/2006/picture">
+                  <pic:nvPicPr>
+                    <pic:cNvPr id="1" name=""/>
+                    <pic:cNvPicPr/>
+                  </pic:nvPicPr>
+                  <pic:blipFill>
+                    <a:blip r:embed="rId12"/>
+                    <a:stretch>
+                      <a:fillRect/>
+                    </a:stretch>
+                  </pic:blipFill>
+                  <pic:spPr>
+                    <a:xfrm>
+                      <a:off x="0" y="0"/>
+                      <a:ext cx="5839640" cy="2029108"/>
+                    </a:xfrm>
+                    <a:prstGeom prst="rect">
+                      <a:avLst/>
+                    </a:prstGeom>
+                  </pic:spPr>
+                </pic:pic>
+              </a:graphicData>
+            </a:graphic>
+          </wp:inline>
+        </w:drawing>
+      </w:r>
+    </w:p>
+    <w:p>
+      <w:pPr>
+        <w:rPr>
+          <w:rFonts w:ascii="Times New Roman" w:hAnsi="Times New Roman" w:cs="Times New Roman"/>
+          <w:sz w:val="26"/>
+          <w:szCs w:val="26"/>
+        </w:rPr>
+      </w:pPr>
+      <w:r>
+        <w:rPr>
+          <w:rFonts w:ascii="Times New Roman" w:hAnsi="Times New Roman" w:cs="Times New Roman"/>
+          <w:noProof/>
+          <w:sz w:val="26"/>
+          <w:szCs w:val="26"/>
+        </w:rPr>
+        <w:drawing>
+          <wp:inline distT="0" distB="0" distL="0" distR="0" wp14:anchorId="32130AF2" wp14:editId="7D14266E">
+            <wp:extent cx="5372850" cy="1590897"/>
+            <wp:effectExtent l="0" t="0" r="0" b="9525"/>
+            <wp:docPr id="14" name="Picture 14"/>
+            <wp:cNvGraphicFramePr>
+              <a:graphicFrameLocks xmlns:a="http://schemas.openxmlformats.org/drawingml/2006/main" noChangeAspect="1"/>
+            </wp:cNvGraphicFramePr>
+            <a:graphic xmlns:a="http://schemas.openxmlformats.org/drawingml/2006/main">
+              <a:graphicData uri="http://schemas.openxmlformats.org/drawingml/2006/picture">
+                <pic:pic xmlns:pic="http://schemas.openxmlformats.org/drawingml/2006/picture">
+                  <pic:nvPicPr>
+                    <pic:cNvPr id="1" name=""/>
+                    <pic:cNvPicPr/>
+                  </pic:nvPicPr>
+                  <pic:blipFill>
+                    <a:blip r:embed="rId13"/>
+                    <a:stretch>
+                      <a:fillRect/>
+                    </a:stretch>
+                  </pic:blipFill>
+                  <pic:spPr>
+                    <a:xfrm>
+                      <a:off x="0" y="0"/>
+                      <a:ext cx="5372850" cy="1590897"/>
+                    </a:xfrm>
+                    <a:prstGeom prst="rect">
+                      <a:avLst/>
+                    </a:prstGeom>
+                  </pic:spPr>
+                </pic:pic>
+              </a:graphicData>
+            </a:graphic>
+          </wp:inline>
+        </w:drawing>
+      </w:r>
+    </w:p>
+    <w:p>
+      <w:pPr>
+        <w:rPr>
+          <w:rFonts w:ascii="Times New Roman" w:hAnsi="Times New Roman" w:cs="Times New Roman"/>
+          <w:sz w:val="26"/>
+          <w:szCs w:val="26"/>
+        </w:rPr>
+      </w:pPr>
+      <w:r>
+        <w:rPr>
+          <w:rFonts w:ascii="Times New Roman" w:hAnsi="Times New Roman" w:cs="Times New Roman"/>
+          <w:noProof/>
+          <w:sz w:val="26"/>
+          <w:szCs w:val="26"/>
+        </w:rPr>
+        <w:lastRenderedPageBreak/>
+        <w:drawing>
+          <wp:inline distT="0" distB="0" distL="0" distR="0" wp14:anchorId="67F8C11D" wp14:editId="7690FA94">
+            <wp:extent cx="5943600" cy="3449955"/>
+            <wp:effectExtent l="0" t="0" r="0" b="0"/>
+            <wp:docPr id="15" name="Picture 15"/>
+            <wp:cNvGraphicFramePr>
+              <a:graphicFrameLocks xmlns:a="http://schemas.openxmlformats.org/drawingml/2006/main" noChangeAspect="1"/>
+            </wp:cNvGraphicFramePr>
+            <a:graphic xmlns:a="http://schemas.openxmlformats.org/drawingml/2006/main">
+              <a:graphicData uri="http://schemas.openxmlformats.org/drawingml/2006/picture">
+                <pic:pic xmlns:pic="http://schemas.openxmlformats.org/drawingml/2006/picture">
+                  <pic:nvPicPr>
+                    <pic:cNvPr id="1" name=""/>
+                    <pic:cNvPicPr/>
+                  </pic:nvPicPr>
+                  <pic:blipFill>
+                    <a:blip r:embed="rId14"/>
+                    <a:stretch>
+                      <a:fillRect/>
+                    </a:stretch>
+                  </pic:blipFill>
+                  <pic:spPr>
+                    <a:xfrm>
+                      <a:off x="0" y="0"/>
+                      <a:ext cx="5943600" cy="3449955"/>
+                    </a:xfrm>
+                    <a:prstGeom prst="rect">
+                      <a:avLst/>
+                    </a:prstGeom>
+                  </pic:spPr>
+                </pic:pic>
+              </a:graphicData>
+            </a:graphic>
+          </wp:inline>
+        </w:drawing>
+      </w:r>
+    </w:p>
+    <w:p>
+      <w:pPr>
+        <w:rPr>
+          <w:rFonts w:ascii="Times New Roman" w:hAnsi="Times New Roman" w:cs="Times New Roman"/>
+          <w:sz w:val="26"/>
+          <w:szCs w:val="26"/>
+        </w:rPr>
+      </w:pPr>
+      <w:r>
+        <w:rPr>
+          <w:rFonts w:ascii="Times New Roman" w:hAnsi="Times New Roman" w:cs="Times New Roman"/>
+          <w:noProof/>
+          <w:sz w:val="26"/>
+          <w:szCs w:val="26"/>
+        </w:rPr>
+        <w:drawing>
+          <wp:inline distT="0" distB="0" distL="0" distR="0" wp14:anchorId="027DFBF0" wp14:editId="4EC8B73D">
+            <wp:extent cx="5943600" cy="1769110"/>
+            <wp:effectExtent l="0" t="0" r="0" b="2540"/>
+            <wp:docPr id="16" name="Picture 16"/>
+            <wp:cNvGraphicFramePr>
+              <a:graphicFrameLocks xmlns:a="http://schemas.openxmlformats.org/drawingml/2006/main" noChangeAspect="1"/>
+            </wp:cNvGraphicFramePr>
+            <a:graphic xmlns:a="http://schemas.openxmlformats.org/drawingml/2006/main">
+              <a:graphicData uri="http://schemas.openxmlformats.org/drawingml/2006/picture">
+                <pic:pic xmlns:pic="http://schemas.openxmlformats.org/drawingml/2006/picture">
+                  <pic:nvPicPr>
+                    <pic:cNvPr id="1" name=""/>
+                    <pic:cNvPicPr/>
+                  </pic:nvPicPr>
+                  <pic:blipFill>
+                    <a:blip r:embed="rId15"/>
+                    <a:stretch>
+                      <a:fillRect/>
+                    </a:stretch>
+                  </pic:blipFill>
+                  <pic:spPr>
+                    <a:xfrm>
+                      <a:off x="0" y="0"/>
+                      <a:ext cx="5943600" cy="1769110"/>
+                    </a:xfrm>
+                    <a:prstGeom prst="rect">
+                      <a:avLst/>
+                    </a:prstGeom>
+                  </pic:spPr>
+                </pic:pic>
+              </a:graphicData>
+            </a:graphic>
+          </wp:inline>
+        </w:drawing>
+      </w:r>
+    </w:p>
+    <w:p>
+      <w:pPr>
+        <w:rPr>
+          <w:rFonts w:ascii="Times New Roman" w:hAnsi="Times New Roman" w:cs="Times New Roman"/>
+          <w:sz w:val="26"/>
+          <w:szCs w:val="26"/>
+        </w:rPr>
+      </w:pPr>
+      <w:r>
+        <w:rPr>
+          <w:rFonts w:ascii="Times New Roman" w:hAnsi="Times New Roman" w:cs="Times New Roman"/>
+          <w:noProof/>
+          <w:sz w:val="26"/>
+          <w:szCs w:val="26"/>
+        </w:rPr>
+        <w:drawing>
+          <wp:inline distT="0" distB="0" distL="0" distR="0" wp14:anchorId="38CACDA7" wp14:editId="5F3020A2">
+            <wp:extent cx="5372850" cy="2314898"/>
+            <wp:effectExtent l="0" t="0" r="0" b="9525"/>
+            <wp:docPr id="17" name="Picture 17"/>
+            <wp:cNvGraphicFramePr>
+              <a:graphicFrameLocks xmlns:a="http://schemas.openxmlformats.org/drawingml/2006/main" noChangeAspect="1"/>
+            </wp:cNvGraphicFramePr>
+            <a:graphic xmlns:a="http://schemas.openxmlformats.org/drawingml/2006/main">
+              <a:graphicData uri="http://schemas.openxmlformats.org/drawingml/2006/picture">
+                <pic:pic xmlns:pic="http://schemas.openxmlformats.org/drawingml/2006/picture">
+                  <pic:nvPicPr>
+                    <pic:cNvPr id="1" name=""/>
+                    <pic:cNvPicPr/>
+                  </pic:nvPicPr>
+                  <pic:blipFill>
+                    <a:blip r:embed="rId16"/>
+                    <a:stretch>
+                      <a:fillRect/>
+                    </a:stretch>
+                  </pic:blipFill>
+                  <pic:spPr>
+                    <a:xfrm>
+                      <a:off x="0" y="0"/>
+                      <a:ext cx="5372850" cy="2314898"/>
+                    </a:xfrm>
+                    <a:prstGeom prst="rect">
+                      <a:avLst/>
+                    </a:prstGeom>
+                  </pic:spPr>
+                </pic:pic>
+              </a:graphicData>
+            </a:graphic>
+          </wp:inline>
+        </w:drawing>
+      </w:r>
+    </w:p>
+    <w:p>
+      <w:pPr>
+        <w:rPr>
+          <w:rFonts w:ascii="Times New Roman" w:hAnsi="Times New Roman" w:cs="Times New Roman"/>
+          <w:sz w:val="26"/>
+          <w:szCs w:val="26"/>
+        </w:rPr>
+      </w:pPr>
+      <w:r>
+        <w:rPr>
+          <w:rFonts w:ascii="Times New Roman" w:hAnsi="Times New Roman" w:cs="Times New Roman"/>
+          <w:noProof/>
+          <w:sz w:val="26"/>
+          <w:szCs w:val="26"/>
+        </w:rPr>
+        <w:lastRenderedPageBreak/>
+        <w:drawing>
+          <wp:inline distT="0" distB="0" distL="0" distR="0" wp14:anchorId="00BA59A3" wp14:editId="6E6F9AC7">
+            <wp:extent cx="3896269" cy="2505425"/>
+            <wp:effectExtent l="0" t="0" r="9525" b="9525"/>
+            <wp:docPr id="18" name="Picture 18"/>
+            <wp:cNvGraphicFramePr>
+              <a:graphicFrameLocks xmlns:a="http://schemas.openxmlformats.org/drawingml/2006/main" noChangeAspect="1"/>
+            </wp:cNvGraphicFramePr>
+            <a:graphic xmlns:a="http://schemas.openxmlformats.org/drawingml/2006/main">
+              <a:graphicData uri="http://schemas.openxmlformats.org/drawingml/2006/picture">
+                <pic:pic xmlns:pic="http://schemas.openxmlformats.org/drawingml/2006/picture">
+                  <pic:nvPicPr>
+                    <pic:cNvPr id="1" name=""/>
+                    <pic:cNvPicPr/>
+                  </pic:nvPicPr>
+                  <pic:blipFill>
+                    <a:blip r:embed="rId17"/>
+                    <a:stretch>
+                      <a:fillRect/>
+                    </a:stretch>
+                  </pic:blipFill>
+                  <pic:spPr>
+                    <a:xfrm>
+                      <a:off x="0" y="0"/>
+                      <a:ext cx="3896269" cy="2505425"/>
+                    </a:xfrm>
+                    <a:prstGeom prst="rect">
+                      <a:avLst/>
+                    </a:prstGeom>
+                  </pic:spPr>
+                </pic:pic>
+              </a:graphicData>
+            </a:graphic>
+          </wp:inline>
+        </w:drawing>
+      </w:r>
+    </w:p>
+    <w:p>
+      <w:pPr>
+        <w:rPr>
+          <w:rFonts w:ascii="Times New Roman" w:hAnsi="Times New Roman" w:cs="Times New Roman"/>
+          <w:sz w:val="26"/>
+          <w:szCs w:val="26"/>
+        </w:rPr>
+      </w:pPr>
+      <w:r>
+        <w:rPr>
+          <w:rFonts w:ascii="Times New Roman" w:hAnsi="Times New Roman" w:cs="Times New Roman"/>
+          <w:sz w:val="26"/>
+          <w:szCs w:val="26"/>
+        </w:rPr>
+        <w:drawing>
+          <wp:inline distT="0" distB="0" distL="0" distR="0" wp14:anchorId="3E9AEDE3" wp14:editId="786D2E8C">
+            <wp:extent cx="5801535" cy="1600423"/>
+            <wp:effectExtent l="0" t="0" r="8890" b="0"/>
+            <wp:docPr id="4" name="Picture 4"/>
+            <wp:cNvGraphicFramePr>
+              <a:graphicFrameLocks xmlns:a="http://schemas.openxmlformats.org/drawingml/2006/main" noChangeAspect="1"/>
+            </wp:cNvGraphicFramePr>
+            <a:graphic xmlns:a="http://schemas.openxmlformats.org/drawingml/2006/main">
+              <a:graphicData uri="http://schemas.openxmlformats.org/drawingml/2006/picture">
+                <pic:pic xmlns:pic="http://schemas.openxmlformats.org/drawingml/2006/picture">
+                  <pic:nvPicPr>
+                    <pic:cNvPr id="1" name=""/>
+                    <pic:cNvPicPr/>
+                  </pic:nvPicPr>
+                  <pic:blipFill>
+                    <a:blip r:embed="rId18"/>
+                    <a:stretch>
+                      <a:fillRect/>
+                    </a:stretch>
+                  </pic:blipFill>
+                  <pic:spPr>
+                    <a:xfrm>
+                      <a:off x="0" y="0"/>
+                      <a:ext cx="5801535" cy="1600423"/>
+                    </a:xfrm>
+                    <a:prstGeom prst="rect">
+                      <a:avLst/>
+                    </a:prstGeom>
+                  </pic:spPr>
+                </pic:pic>
+              </a:graphicData>
+            </a:graphic>
+          </wp:inline>
+        </w:drawing>
+      </w:r>
+    </w:p>
+    <w:p>
+      <w:pPr>
+        <w:rPr>
+          <w:rFonts w:ascii="Times New Roman" w:hAnsi="Times New Roman" w:cs="Times New Roman"/>
+          <w:sz w:val="26"/>
+          <w:szCs w:val="26"/>
+        </w:rPr>
+      </w:pPr>
+      <w:r>
+        <w:rPr>
+          <w:rFonts w:ascii="Times New Roman" w:hAnsi="Times New Roman" w:cs="Times New Roman"/>
+          <w:sz w:val="26"/>
+          <w:szCs w:val="26"/>
+        </w:rPr>
+        <w:t>code app.js</w:t>
+      </w:r>
+    </w:p>
+    <w:p>
+      <w:pPr>
+        <w:rPr>
+          <w:rFonts w:ascii="Times New Roman" w:hAnsi="Times New Roman" w:cs="Times New Roman"/>
+          <w:sz w:val="26"/>
+          <w:szCs w:val="26"/>
+        </w:rPr>
+      </w:pPr>
+      <w:r>
+        <w:rPr>
+          <w:rFonts w:ascii="Times New Roman" w:hAnsi="Times New Roman" w:cs="Times New Roman"/>
+          <w:sz w:val="26"/>
+          <w:szCs w:val="26"/>
+        </w:rPr>
+        <w:drawing>
+          <wp:inline distT="0" distB="0" distL="0" distR="0" wp14:anchorId="4EE18482" wp14:editId="6291B5D6">
+            <wp:extent cx="5649113" cy="3448531"/>
+            <wp:effectExtent l="0" t="0" r="8890" b="0"/>
+            <wp:docPr id="10" name="Picture 10"/>
+            <wp:cNvGraphicFramePr>
+              <a:graphicFrameLocks xmlns:a="http://schemas.openxmlformats.org/drawingml/2006/main" noChangeAspect="1"/>
+            </wp:cNvGraphicFramePr>
+            <a:graphic xmlns:a="http://schemas.openxmlformats.org/drawingml/2006/main">
+              <a:graphicData uri="http://schemas.openxmlformats.org/drawingml/2006/picture">
+                <pic:pic xmlns:pic="http://schemas.openxmlformats.org/drawingml/2006/picture">
+                  <pic:nvPicPr>
+                    <pic:cNvPr id="1" name=""/>
+                    <pic:cNvPicPr/>
+                  </pic:nvPicPr>
+                  <pic:blipFill>
+                    <a:blip r:embed="rId19"/>
+                    <a:stretch>
+                      <a:fillRect/>
+                    </a:stretch>
+                  </pic:blipFill>
+                  <pic:spPr>
+                    <a:xfrm>
+                      <a:off x="0" y="0"/>
+                      <a:ext cx="5649113" cy="3448531"/>
+                    </a:xfrm>
+                    <a:prstGeom prst="rect">
+                      <a:avLst/>
+                    </a:prstGeom>
+                  </pic:spPr>
+                </pic:pic>
+              </a:graphicData>
+            </a:graphic>
+          </wp:inline>
+        </w:drawing>
+      </w:r>
+    </w:p>
+    <w:p>
+      <w:pPr>
+        <w:rPr>
+          <w:rFonts w:ascii="Times New Roman" w:hAnsi="Times New Roman" w:cs="Times New Roman"/>
+          <w:sz w:val="26"/>
+          <w:szCs w:val="26"/>
+        </w:rPr>
+      </w:pPr>
+      <w:r>
+        <w:rPr>
+          <w:rFonts w:ascii="Times New Roman" w:hAnsi="Times New Roman" w:cs="Times New Roman"/>
+          <w:sz w:val="26"/>
+          <w:szCs w:val="26"/>
+        </w:rPr>
+        <w:lastRenderedPageBreak/>
+        <w:t>Code server.js</w:t>
+      </w:r>
+    </w:p>
+    <w:p>
+      <w:pPr>
+        <w:rPr>
+          <w:rFonts w:ascii="Times New Roman" w:hAnsi="Times New Roman" w:cs="Times New Roman"/>
+          <w:sz w:val="26"/>
+          <w:szCs w:val="26"/>
+        </w:rPr>
+      </w:pPr>
+      <w:r>
+        <w:rPr>
+          <w:rFonts w:ascii="Times New Roman" w:hAnsi="Times New Roman" w:cs="Times New Roman"/>
+          <w:sz w:val="26"/>
+          <w:szCs w:val="26"/>
+        </w:rPr>
+        <w:drawing>
+          <wp:inline distT="0" distB="0" distL="0" distR="0" wp14:anchorId="36793D08" wp14:editId="0899FF58">
+            <wp:extent cx="5601482" cy="2238687"/>
+            <wp:effectExtent l="0" t="0" r="0" b="9525"/>
+            <wp:docPr id="11" name="Picture 11"/>
+            <wp:cNvGraphicFramePr>
+              <a:graphicFrameLocks xmlns:a="http://schemas.openxmlformats.org/drawingml/2006/main" noChangeAspect="1"/>
+            </wp:cNvGraphicFramePr>
+            <a:graphic xmlns:a="http://schemas.openxmlformats.org/drawingml/2006/main">
+              <a:graphicData uri="http://schemas.openxmlformats.org/drawingml/2006/picture">
+                <pic:pic xmlns:pic="http://schemas.openxmlformats.org/drawingml/2006/picture">
+                  <pic:nvPicPr>
+                    <pic:cNvPr id="1" name=""/>
+                    <pic:cNvPicPr/>
+                  </pic:nvPicPr>
+                  <pic:blipFill>
+                    <a:blip r:embed="rId20"/>
+                    <a:stretch>
+                      <a:fillRect/>
+                    </a:stretch>
+                  </pic:blipFill>
+                  <pic:spPr>
+                    <a:xfrm>
+                      <a:off x="0" y="0"/>
+                      <a:ext cx="5601482" cy="2238687"/>
+                    </a:xfrm>
+                    <a:prstGeom prst="rect">
+                      <a:avLst/>
+                    </a:prstGeom>
+                  </pic:spPr>
+                </pic:pic>
+              </a:graphicData>
+            </a:graphic>
+          </wp:inline>
+        </w:drawing>
+      </w:r>
+    </w:p>
+    <w:p>
+      <w:pPr>
+        <w:rPr>
+          <w:rFonts w:ascii="Times New Roman" w:hAnsi="Times New Roman" w:cs="Times New Roman"/>
+          <w:sz w:val="26"/>
+          <w:szCs w:val="26"/>
+        </w:rPr>
+      </w:pPr>
+      <w:r>
+        <w:rPr>
+          <w:rFonts w:ascii="Times New Roman" w:hAnsi="Times New Roman" w:cs="Times New Roman"/>
+          <w:sz w:val="26"/>
+          <w:szCs w:val="26"/>
+        </w:rPr>
+        <w:t>Code app/config/index.js</w:t>
+      </w:r>
+    </w:p>
+    <w:p>
+      <w:pPr>
+        <w:rPr>
+          <w:rFonts w:ascii="Times New Roman" w:hAnsi="Times New Roman" w:cs="Times New Roman"/>
+          <w:sz w:val="26"/>
+          <w:szCs w:val="26"/>
+        </w:rPr>
+      </w:pPr>
+      <w:r>
+        <w:rPr>
+          <w:rFonts w:ascii="Times New Roman" w:hAnsi="Times New Roman" w:cs="Times New Roman"/>
+          <w:sz w:val="26"/>
+          <w:szCs w:val="26"/>
+        </w:rPr>
+        <w:drawing>
+          <wp:inline distT="0" distB="0" distL="0" distR="0" wp14:anchorId="38A026BB" wp14:editId="1E26D4AA">
+            <wp:extent cx="4401164" cy="2467319"/>
+            <wp:effectExtent l="0" t="0" r="0" b="9525"/>
+            <wp:docPr id="12" name="Picture 12"/>
+            <wp:cNvGraphicFramePr>
+              <a:graphicFrameLocks xmlns:a="http://schemas.openxmlformats.org/drawingml/2006/main" noChangeAspect="1"/>
+            </wp:cNvGraphicFramePr>
+            <a:graphic xmlns:a="http://schemas.openxmlformats.org/drawingml/2006/main">
+              <a:graphicData uri="http://schemas.openxmlformats.org/drawingml/2006/picture">
+                <pic:pic xmlns:pic="http://schemas.openxmlformats.org/drawingml/2006/picture">
+                  <pic:nvPicPr>
+                    <pic:cNvPr id="1" name=""/>
+                    <pic:cNvPicPr/>
+                  </pic:nvPicPr>
+                  <pic:blipFill>
+                    <a:blip r:embed="rId21"/>
+                    <a:stretch>
+                      <a:fillRect/>
+                    </a:stretch>
+                  </pic:blipFill>
+                  <pic:spPr>
+                    <a:xfrm>
+                      <a:off x="0" y="0"/>
+                      <a:ext cx="4401164" cy="2467319"/>
+                    </a:xfrm>
+                    <a:prstGeom prst="rect">
+                      <a:avLst/>
+                    </a:prstGeom>
+                  </pic:spPr>
+                </pic:pic>
+              </a:graphicData>
+            </a:graphic>
+          </wp:inline>
+        </w:drawing>
+      </w:r>
+    </w:p>
+    <w:p>
+      <w:pPr>
+        <w:rPr>
+          <w:rFonts w:ascii="Times New Roman" w:hAnsi="Times New Roman" w:cs="Times New Roman"/>
+          <w:sz w:val="26"/>
+          <w:szCs w:val="26"/>
+        </w:rPr>
+      </w:pPr>
+    </w:p>
+    <w:p>
+      <w:pPr>
+        <w:rPr>
+          <w:rFonts w:ascii="Times New Roman" w:hAnsi="Times New Roman" w:cs="Times New Roman"/>
+          <w:sz w:val="26"/>
+          <w:szCs w:val="26"/>
+        </w:rPr>
+      </w:pPr>
+    </w:p>
+    <w:p>
+      <w:pPr>
+        <w:rPr>
+          <w:rFonts w:ascii="Times New Roman" w:hAnsi="Times New Roman" w:cs="Times New Roman"/>
+          <w:sz w:val="26"/>
+          <w:szCs w:val="26"/>
+        </w:rPr>
+      </w:pPr>
+    </w:p>
+    <w:p>
+      <w:pPr>
+        <w:rPr>
+          <w:rFonts w:ascii="Times New Roman" w:hAnsi="Times New Roman" w:cs="Times New Roman"/>
+          <w:sz w:val="26"/>
+          <w:szCs w:val="26"/>
+        </w:rPr>
+      </w:pPr>
+    </w:p>
+    <w:p>
+      <w:pPr>
+        <w:rPr>
+          <w:rFonts w:ascii="Times New Roman" w:hAnsi="Times New Roman" w:cs="Times New Roman"/>
+          <w:sz w:val="26"/>
+          <w:szCs w:val="26"/>
+        </w:rPr>
+      </w:pPr>
+    </w:p>
+    <w:p>
+      <w:pPr>
+        <w:rPr>
+          <w:rFonts w:ascii="Times New Roman" w:hAnsi="Times New Roman" w:cs="Times New Roman"/>
+          <w:sz w:val="26"/>
+          <w:szCs w:val="26"/>
+        </w:rPr>
+      </w:pPr>
+    </w:p>
+    <w:p>
+      <w:pPr>
+        <w:rPr>
+          <w:rFonts w:ascii="Times New Roman" w:hAnsi="Times New Roman" w:cs="Times New Roman"/>
+          <w:sz w:val="26"/>
+          <w:szCs w:val="26"/>
+        </w:rPr>
+      </w:pPr>
+    </w:p>
+    <w:p>
+      <w:pPr>
+        <w:rPr>
+          <w:rFonts w:ascii="Times New Roman" w:hAnsi="Times New Roman" w:cs="Times New Roman"/>
+          <w:sz w:val="26"/>
+          <w:szCs w:val="26"/>
+        </w:rPr>
+      </w:pPr>
+    </w:p>
+    <w:p>
+      <w:pPr>
+        <w:rPr>
+          <w:rFonts w:ascii="Times New Roman" w:hAnsi="Times New Roman" w:cs="Times New Roman"/>
+          <w:sz w:val="26"/>
+          <w:szCs w:val="26"/>
+        </w:rPr>
+      </w:pPr>
+    </w:p>
+    <w:p>
+      <w:pPr>
+        <w:rPr>
+          <w:rFonts w:ascii="Times New Roman" w:hAnsi="Times New Roman" w:cs="Times New Roman"/>
+          <w:sz w:val="26"/>
+          <w:szCs w:val="26"/>
+        </w:rPr>
+      </w:pPr>
+      <w:r>
+        <w:rPr>
+          <w:rFonts w:ascii="Times New Roman" w:hAnsi="Times New Roman" w:cs="Times New Roman"/>
+          <w:sz w:val="26"/>
+          <w:szCs w:val="26"/>
+        </w:rPr>
+        <w:lastRenderedPageBreak/>
+        <w:t>Chạy lệnh node server.js</w:t>
+      </w:r>
+    </w:p>
+    <w:p>
+      <w:pPr>
+        <w:rPr>
+          <w:rFonts w:ascii="Times New Roman" w:hAnsi="Times New Roman" w:cs="Times New Roman"/>
+          <w:sz w:val="26"/>
+          <w:szCs w:val="26"/>
+        </w:rPr>
+      </w:pPr>
+      <w:r>
+        <w:rPr>
+          <w:rFonts w:ascii="Times New Roman" w:hAnsi="Times New Roman" w:cs="Times New Roman"/>
+          <w:sz w:val="26"/>
+          <w:szCs w:val="26"/>
+        </w:rPr>
+        <w:drawing>
+          <wp:inline distT="0" distB="0" distL="0" distR="0" wp14:anchorId="7860D5FA" wp14:editId="55EF4F3D">
+            <wp:extent cx="5943600" cy="3773170"/>
+            <wp:effectExtent l="0" t="0" r="0" b="0"/>
+            <wp:docPr id="19" name="Picture 19"/>
+            <wp:cNvGraphicFramePr>
+              <a:graphicFrameLocks xmlns:a="http://schemas.openxmlformats.org/drawingml/2006/main" noChangeAspect="1"/>
+            </wp:cNvGraphicFramePr>
+            <a:graphic xmlns:a="http://schemas.openxmlformats.org/drawingml/2006/main">
+              <a:graphicData uri="http://schemas.openxmlformats.org/drawingml/2006/picture">
+                <pic:pic xmlns:pic="http://schemas.openxmlformats.org/drawingml/2006/picture">
+                  <pic:nvPicPr>
+                    <pic:cNvPr id="1" name=""/>
+                    <pic:cNvPicPr/>
+                  </pic:nvPicPr>
+                  <pic:blipFill>
+                    <a:blip r:embed="rId22"/>
+                    <a:stretch>
+                      <a:fillRect/>
+                    </a:stretch>
+                  </pic:blipFill>
+                  <pic:spPr>
+                    <a:xfrm>
+                      <a:off x="0" y="0"/>
+                      <a:ext cx="5943600" cy="3773170"/>
+                    </a:xfrm>
+                    <a:prstGeom prst="rect">
+                      <a:avLst/>
+                    </a:prstGeom>
+                  </pic:spPr>
+                </pic:pic>
+              </a:graphicData>
+            </a:graphic>
+          </wp:inline>
+        </w:drawing>
+      </w:r>
+    </w:p>
+    <w:p>
+      <w:pPr>
+        <w:rPr>
+          <w:rFonts w:ascii="Times New Roman" w:hAnsi="Times New Roman" w:cs="Times New Roman"/>
+          <w:sz w:val="26"/>
+          <w:szCs w:val="26"/>
+        </w:rPr>
+      </w:pPr>
+      <w:r>
+        <w:rPr>
+          <w:rFonts w:ascii="Times New Roman" w:hAnsi="Times New Roman" w:cs="Times New Roman"/>
+          <w:sz w:val="26"/>
+          <w:szCs w:val="26"/>
+        </w:rPr>
+        <w:t>Truy cập trang web thành công</w:t>
+      </w:r>
+    </w:p>
+    <w:p>
+      <w:pPr>
+        <w:rPr>
+          <w:rFonts w:ascii="Times New Roman" w:hAnsi="Times New Roman" w:cs="Times New Roman"/>
+          <w:sz w:val="26"/>
+          <w:szCs w:val="26"/>
+        </w:rPr>
+      </w:pPr>
+      <w:r>
+        <w:rPr>
+          <w:rFonts w:ascii="Times New Roman" w:hAnsi="Times New Roman" w:cs="Times New Roman"/>
+          <w:sz w:val="26"/>
+          <w:szCs w:val="26"/>
+        </w:rPr>
+        <w:drawing>
+          <wp:inline distT="0" distB="0" distL="0" distR="0" wp14:anchorId="52D6A20A" wp14:editId="6453DE87">
+            <wp:extent cx="4953691" cy="1609950"/>
+            <wp:effectExtent l="0" t="0" r="0" b="9525"/>
+            <wp:docPr id="20" name="Picture 20"/>
+            <wp:cNvGraphicFramePr>
+              <a:graphicFrameLocks xmlns:a="http://schemas.openxmlformats.org/drawingml/2006/main" noChangeAspect="1"/>
+            </wp:cNvGraphicFramePr>
+            <a:graphic xmlns:a="http://schemas.openxmlformats.org/drawingml/2006/main">
+              <a:graphicData uri="http://schemas.openxmlformats.org/drawingml/2006/picture">
+                <pic:pic xmlns:pic="http://schemas.openxmlformats.org/drawingml/2006/picture">
+                  <pic:nvPicPr>
+                    <pic:cNvPr id="1" name=""/>
+                    <pic:cNvPicPr/>
+                  </pic:nvPicPr>
+                  <pic:blipFill>
+                    <a:blip r:embed="rId23"/>
+                    <a:stretch>
+                      <a:fillRect/>
+                    </a:stretch>
+                  </pic:blipFill>
+                  <pic:spPr>
+                    <a:xfrm>
+                      <a:off x="0" y="0"/>
+                      <a:ext cx="4953691" cy="1609950"/>
+                    </a:xfrm>
+                    <a:prstGeom prst="rect">
+                      <a:avLst/>
+                    </a:prstGeom>
+                  </pic:spPr>
+                </pic:pic>
+              </a:graphicData>
+            </a:graphic>
+          </wp:inline>
+        </w:drawing>
+      </w:r>
+    </w:p>
+    <w:p>
+      <w:pPr>
+        <w:rPr>
+          <w:rFonts w:ascii="Times New Roman" w:hAnsi="Times New Roman" w:cs="Times New Roman"/>
+          <w:sz w:val="26"/>
+          <w:szCs w:val="26"/>
+        </w:rPr>
+      </w:pPr>
+      <w:r>
+        <w:rPr>
+          <w:rFonts w:ascii="Times New Roman" w:hAnsi="Times New Roman" w:cs="Times New Roman"/>
+          <w:sz w:val="26"/>
+          <w:szCs w:val="26"/>
+        </w:rPr>
+        <w:t>Cài thêm gói hỗ trợ nodemon</w:t>
+      </w:r>
+    </w:p>
+    <w:p>
+      <w:pPr>
+        <w:rPr>
+          <w:rFonts w:ascii="Times New Roman" w:hAnsi="Times New Roman" w:cs="Times New Roman"/>
+          <w:sz w:val="26"/>
+          <w:szCs w:val="26"/>
+        </w:rPr>
+      </w:pPr>
+      <w:r>
+        <w:rPr>
+          <w:rFonts w:ascii="Times New Roman" w:hAnsi="Times New Roman" w:cs="Times New Roman"/>
+          <w:sz w:val="26"/>
+          <w:szCs w:val="26"/>
+        </w:rPr>
+        <w:drawing>
+          <wp:inline distT="0" distB="0" distL="0" distR="0" wp14:anchorId="4F9BB3D9" wp14:editId="11A41A92">
+            <wp:extent cx="5820587" cy="905001"/>
+            <wp:effectExtent l="0" t="0" r="8890" b="9525"/>
+            <wp:docPr id="21" name="Picture 21"/>
+            <wp:cNvGraphicFramePr>
+              <a:graphicFrameLocks xmlns:a="http://schemas.openxmlformats.org/drawingml/2006/main" noChangeAspect="1"/>
+            </wp:cNvGraphicFramePr>
+            <a:graphic xmlns:a="http://schemas.openxmlformats.org/drawingml/2006/main">
+              <a:graphicData uri="http://schemas.openxmlformats.org/drawingml/2006/picture">
+                <pic:pic xmlns:pic="http://schemas.openxmlformats.org/drawingml/2006/picture">
+                  <pic:nvPicPr>
+                    <pic:cNvPr id="1" name=""/>
+                    <pic:cNvPicPr/>
+                  </pic:nvPicPr>
+                  <pic:blipFill>
+                    <a:blip r:embed="rId24"/>
+                    <a:stretch>
+                      <a:fillRect/>
+                    </a:stretch>
+                  </pic:blipFill>
+                  <pic:spPr>
+                    <a:xfrm>
+                      <a:off x="0" y="0"/>
+                      <a:ext cx="5820587" cy="905001"/>
+                    </a:xfrm>
+                    <a:prstGeom prst="rect">
+                      <a:avLst/>
+                    </a:prstGeom>
+                  </pic:spPr>
+                </pic:pic>
+              </a:graphicData>
+            </a:graphic>
+          </wp:inline>
+        </w:drawing>
+      </w:r>
+    </w:p>
+    <w:p>
+      <w:pPr>
+        <w:rPr>
+          <w:rFonts w:ascii="Times New Roman" w:hAnsi="Times New Roman" w:cs="Times New Roman"/>
+          <w:sz w:val="26"/>
+          <w:szCs w:val="26"/>
+        </w:rPr>
+      </w:pPr>
+    </w:p>
+    <w:p>
+      <w:pPr>
+        <w:rPr>
+          <w:rFonts w:ascii="Times New Roman" w:hAnsi="Times New Roman" w:cs="Times New Roman"/>
+          <w:sz w:val="26"/>
+          <w:szCs w:val="26"/>
+        </w:rPr>
+      </w:pPr>
+    </w:p>
+    <w:p>
+      <w:pPr>
+        <w:rPr>
+          <w:rFonts w:ascii="Times New Roman" w:hAnsi="Times New Roman" w:cs="Times New Roman"/>
+          <w:sz w:val="26"/>
+          <w:szCs w:val="26"/>
+        </w:rPr>
+      </w:pPr>
+      <w:r>
+        <w:rPr>
+          <w:rFonts w:ascii="Times New Roman" w:hAnsi="Times New Roman" w:cs="Times New Roman"/>
+          <w:sz w:val="26"/>
+          <w:szCs w:val="26"/>
+        </w:rPr>
+        <w:lastRenderedPageBreak/>
+        <w:t>Chỉnh file package.json</w:t>
+      </w:r>
+    </w:p>
+    <w:p>
+      <w:pPr>
+        <w:rPr>
+          <w:rFonts w:ascii="Times New Roman" w:hAnsi="Times New Roman" w:cs="Times New Roman"/>
+          <w:sz w:val="26"/>
+          <w:szCs w:val="26"/>
+        </w:rPr>
+      </w:pPr>
+      <w:r>
+        <w:rPr>
+          <w:rFonts w:ascii="Times New Roman" w:hAnsi="Times New Roman" w:cs="Times New Roman"/>
+          <w:sz w:val="26"/>
+          <w:szCs w:val="26"/>
+        </w:rPr>
+        <w:drawing>
+          <wp:inline distT="0" distB="0" distL="0" distR="0" wp14:anchorId="57B48792" wp14:editId="52F6AB95">
+            <wp:extent cx="4448796" cy="2314898"/>
+            <wp:effectExtent l="0" t="0" r="9525" b="9525"/>
+            <wp:docPr id="22" name="Picture 22"/>
+            <wp:cNvGraphicFramePr>
+              <a:graphicFrameLocks xmlns:a="http://schemas.openxmlformats.org/drawingml/2006/main" noChangeAspect="1"/>
+            </wp:cNvGraphicFramePr>
+            <a:graphic xmlns:a="http://schemas.openxmlformats.org/drawingml/2006/main">
+              <a:graphicData uri="http://schemas.openxmlformats.org/drawingml/2006/picture">
+                <pic:pic xmlns:pic="http://schemas.openxmlformats.org/drawingml/2006/picture">
+                  <pic:nvPicPr>
+                    <pic:cNvPr id="1" name=""/>
+                    <pic:cNvPicPr/>
+                  </pic:nvPicPr>
+                  <pic:blipFill>
+                    <a:blip r:embed="rId25"/>
+                    <a:stretch>
+                      <a:fillRect/>
+                    </a:stretch>
+                  </pic:blipFill>
+                  <pic:spPr>
+                    <a:xfrm>
+                      <a:off x="0" y="0"/>
+                      <a:ext cx="4448796" cy="2314898"/>
+                    </a:xfrm>
+                    <a:prstGeom prst="rect">
+                      <a:avLst/>
+                    </a:prstGeom>
+                  </pic:spPr>
+                </pic:pic>
+              </a:graphicData>
+            </a:graphic>
+          </wp:inline>
+        </w:drawing>
+      </w:r>
+    </w:p>
+    <w:p>
+      <w:pPr>
+        <w:rPr>
+          <w:rFonts w:ascii="Times New Roman" w:hAnsi="Times New Roman" w:cs="Times New Roman"/>
+          <w:sz w:val="26"/>
+          <w:szCs w:val="26"/>
+        </w:rPr>
+      </w:pPr>
+      <w:r>
+        <w:rPr>
+          <w:rFonts w:ascii="Times New Roman" w:hAnsi="Times New Roman" w:cs="Times New Roman"/>
+          <w:sz w:val="26"/>
+          <w:szCs w:val="26"/>
+        </w:rPr>
+        <w:t>Chạy lệnh npm start thành công</w:t>
+      </w:r>
+    </w:p>
+    <w:p>
+      <w:pPr>
+        <w:rPr>
+          <w:rFonts w:ascii="Times New Roman" w:hAnsi="Times New Roman" w:cs="Times New Roman"/>
+          <w:sz w:val="26"/>
+          <w:szCs w:val="26"/>
+        </w:rPr>
+      </w:pPr>
+      <w:r>
+        <w:rPr>
+          <w:rFonts w:ascii="Times New Roman" w:hAnsi="Times New Roman" w:cs="Times New Roman"/>
+          <w:sz w:val="26"/>
+          <w:szCs w:val="26"/>
+        </w:rPr>
+        <w:drawing>
+          <wp:inline distT="0" distB="0" distL="0" distR="0" wp14:anchorId="3D1CBE88" wp14:editId="364FC865">
+            <wp:extent cx="5943600" cy="1426210"/>
+            <wp:effectExtent l="0" t="0" r="0" b="2540"/>
+            <wp:docPr id="23" name="Picture 23"/>
+            <wp:cNvGraphicFramePr>
+              <a:graphicFrameLocks xmlns:a="http://schemas.openxmlformats.org/drawingml/2006/main" noChangeAspect="1"/>
+            </wp:cNvGraphicFramePr>
+            <a:graphic xmlns:a="http://schemas.openxmlformats.org/drawingml/2006/main">
+              <a:graphicData uri="http://schemas.openxmlformats.org/drawingml/2006/picture">
+                <pic:pic xmlns:pic="http://schemas.openxmlformats.org/drawingml/2006/picture">
+                  <pic:nvPicPr>
+                    <pic:cNvPr id="1" name=""/>
+                    <pic:cNvPicPr/>
+                  </pic:nvPicPr>
+                  <pic:blipFill>
+                    <a:blip r:embed="rId26"/>
+                    <a:stretch>
+                      <a:fillRect/>
+                    </a:stretch>
+                  </pic:blipFill>
+                  <pic:spPr>
+                    <a:xfrm>
+                      <a:off x="0" y="0"/>
+                      <a:ext cx="5943600" cy="1426210"/>
+                    </a:xfrm>
+                    <a:prstGeom prst="rect">
+                      <a:avLst/>
+                    </a:prstGeom>
+                  </pic:spPr>
+                </pic:pic>
+              </a:graphicData>
+            </a:graphic>
+          </wp:inline>
+        </w:drawing>
+      </w:r>
+    </w:p>
+    <w:p>
+      <w:pPr>
+        <w:rPr>
+          <w:rFonts w:ascii="Times New Roman" w:hAnsi="Times New Roman" w:cs="Times New Roman"/>
           <w:sz w:val="26"/>
           <w:szCs w:val="26"/>
         </w:rPr>
       </w:pPr>
       <w:bookmarkStart w:id="0" w:name="_GoBack"/>
       <w:bookmarkEnd w:id="0"/>
+    </w:p>
+    <w:p>
+      <w:pPr>
+        <w:rPr>
+          <w:rFonts w:ascii="Times New Roman" w:hAnsi="Times New Roman" w:cs="Times New Roman"/>
+          <w:sz w:val="26"/>
+          <w:szCs w:val="26"/>
+        </w:rPr>
+      </w:pPr>
+    </w:p>
+    <w:p>
+      <w:pPr>
+        <w:rPr>
+          <w:rFonts w:ascii="Times New Roman" w:hAnsi="Times New Roman" w:cs="Times New Roman"/>
+          <w:sz w:val="26"/>
+          <w:szCs w:val="26"/>
+        </w:rPr>
+      </w:pPr>
+    </w:p>
+    <w:p>
+      <w:pPr>
+        <w:rPr>
+          <w:rFonts w:ascii="Times New Roman" w:hAnsi="Times New Roman" w:cs="Times New Roman"/>
+          <w:sz w:val="26"/>
+          <w:szCs w:val="26"/>
+        </w:rPr>
+      </w:pPr>
+    </w:p>
+    <w:p>
+      <w:pPr>
+        <w:rPr>
+          <w:rFonts w:ascii="Times New Roman" w:hAnsi="Times New Roman" w:cs="Times New Roman"/>
+          <w:sz w:val="26"/>
+          <w:szCs w:val="26"/>
+        </w:rPr>
+      </w:pPr>
+    </w:p>
+    <w:p>
+      <w:pPr>
+        <w:rPr>
+          <w:rFonts w:ascii="Times New Roman" w:hAnsi="Times New Roman" w:cs="Times New Roman"/>
+          <w:sz w:val="26"/>
+          <w:szCs w:val="26"/>
+        </w:rPr>
+      </w:pPr>
+    </w:p>
+    <w:p>
+      <w:pPr>
+        <w:rPr>
+          <w:rFonts w:ascii="Times New Roman" w:hAnsi="Times New Roman" w:cs="Times New Roman"/>
+          <w:sz w:val="26"/>
+          <w:szCs w:val="26"/>
+        </w:rPr>
+      </w:pPr>
+    </w:p>
+    <w:p>
+      <w:pPr>
+        <w:rPr>
+          <w:rFonts w:ascii="Times New Roman" w:hAnsi="Times New Roman" w:cs="Times New Roman"/>
+          <w:sz w:val="26"/>
+          <w:szCs w:val="26"/>
+        </w:rPr>
+      </w:pPr>
+    </w:p>
+    <w:p>
+      <w:pPr>
+        <w:rPr>
+          <w:rFonts w:ascii="Times New Roman" w:hAnsi="Times New Roman" w:cs="Times New Roman"/>
+          <w:sz w:val="26"/>
+          <w:szCs w:val="26"/>
+        </w:rPr>
+      </w:pPr>
+    </w:p>
+    <w:p>
+      <w:pPr>
+        <w:rPr>
+          <w:rFonts w:ascii="Times New Roman" w:hAnsi="Times New Roman" w:cs="Times New Roman"/>
+          <w:sz w:val="26"/>
+          <w:szCs w:val="26"/>
+        </w:rPr>
+      </w:pPr>
+    </w:p>
+    <w:p>
+      <w:pPr>
+        <w:rPr>
+          <w:rFonts w:ascii="Times New Roman" w:hAnsi="Times New Roman" w:cs="Times New Roman"/>
+          <w:sz w:val="26"/>
+          <w:szCs w:val="26"/>
+        </w:rPr>
+      </w:pPr>
     </w:p>
     <w:sectPr>
       <w:pgSz w:w="12240" w:h="15840"/>

--- a/Backend-1/DI22V7X063_TuMinhUy_BACKEND_1.docx
+++ b/Backend-1/DI22V7X063_TuMinhUy_BACKEND_1.docx
@@ -1701,8 +1701,85 @@
           <w:szCs w:val="26"/>
         </w:rPr>
       </w:pPr>
+      <w:r>
+        <w:rPr>
+          <w:rFonts w:ascii="Times New Roman" w:hAnsi="Times New Roman" w:cs="Times New Roman"/>
+          <w:sz w:val="26"/>
+          <w:szCs w:val="26"/>
+        </w:rPr>
+        <w:t>Upload</w:t>
+      </w:r>
+    </w:p>
+    <w:p>
+      <w:pPr>
+        <w:rPr>
+          <w:rFonts w:ascii="Times New Roman" w:hAnsi="Times New Roman" w:cs="Times New Roman"/>
+          <w:sz w:val="26"/>
+          <w:szCs w:val="26"/>
+        </w:rPr>
+      </w:pPr>
+      <w:r>
+        <w:rPr>
+          <w:rFonts w:ascii="Times New Roman" w:hAnsi="Times New Roman" w:cs="Times New Roman"/>
+          <w:sz w:val="26"/>
+          <w:szCs w:val="26"/>
+        </w:rPr>
+        <w:drawing>
+          <wp:inline distT="0" distB="0" distL="0" distR="0" wp14:anchorId="47C7E78D" wp14:editId="4EE2C2E1">
+            <wp:extent cx="5943600" cy="1752600"/>
+            <wp:effectExtent l="0" t="0" r="0" b="0"/>
+            <wp:docPr id="24" name="Picture 24"/>
+            <wp:cNvGraphicFramePr>
+              <a:graphicFrameLocks xmlns:a="http://schemas.openxmlformats.org/drawingml/2006/main" noChangeAspect="1"/>
+            </wp:cNvGraphicFramePr>
+            <a:graphic xmlns:a="http://schemas.openxmlformats.org/drawingml/2006/main">
+              <a:graphicData uri="http://schemas.openxmlformats.org/drawingml/2006/picture">
+                <pic:pic xmlns:pic="http://schemas.openxmlformats.org/drawingml/2006/picture">
+                  <pic:nvPicPr>
+                    <pic:cNvPr id="1" name=""/>
+                    <pic:cNvPicPr/>
+                  </pic:nvPicPr>
+                  <pic:blipFill>
+                    <a:blip r:embed="rId27"/>
+                    <a:stretch>
+                      <a:fillRect/>
+                    </a:stretch>
+                  </pic:blipFill>
+                  <pic:spPr>
+                    <a:xfrm>
+                      <a:off x="0" y="0"/>
+                      <a:ext cx="5943600" cy="1752600"/>
+                    </a:xfrm>
+                    <a:prstGeom prst="rect">
+                      <a:avLst/>
+                    </a:prstGeom>
+                  </pic:spPr>
+                </pic:pic>
+              </a:graphicData>
+            </a:graphic>
+          </wp:inline>
+        </w:drawing>
+      </w:r>
+    </w:p>
+    <w:p>
+      <w:pPr>
+        <w:rPr>
+          <w:rFonts w:ascii="Times New Roman" w:hAnsi="Times New Roman" w:cs="Times New Roman"/>
+          <w:sz w:val="26"/>
+          <w:szCs w:val="26"/>
+        </w:rPr>
+      </w:pPr>
       <w:bookmarkStart w:id="0" w:name="_GoBack"/>
       <w:bookmarkEnd w:id="0"/>
+    </w:p>
+    <w:p>
+      <w:pPr>
+        <w:rPr>
+          <w:rFonts w:ascii="Times New Roman" w:hAnsi="Times New Roman" w:cs="Times New Roman"/>
+          <w:sz w:val="26"/>
+          <w:szCs w:val="26"/>
+        </w:rPr>
+      </w:pPr>
     </w:p>
     <w:p>
       <w:pPr>
